--- a/Atividade Playground/Atividade Playground.docx
+++ b/Atividade Playground/Atividade Playground.docx
@@ -2,6 +2,24 @@
 <file path=word/document.xml><?xml version="1.0" encoding="utf-8"?>
 <w:document xmlns:wpc="http://schemas.microsoft.com/office/word/2010/wordprocessingCanvas" xmlns:cx="http://schemas.microsoft.com/office/drawing/2014/chartex" xmlns:cx1="http://schemas.microsoft.com/office/drawing/2015/9/8/chartex" xmlns:cx2="http://schemas.microsoft.com/office/drawing/2015/10/21/chartex" xmlns:cx3="http://schemas.microsoft.com/office/drawing/2016/5/9/chartex" xmlns:cx4="http://schemas.microsoft.com/office/drawing/2016/5/10/chartex" xmlns:cx5="http://schemas.microsoft.com/office/drawing/2016/5/11/chartex" xmlns:cx6="http://schemas.microsoft.com/office/drawing/2016/5/12/chartex" xmlns:cx7="http://schemas.microsoft.com/office/drawing/2016/5/13/chartex" xmlns:cx8="http://schemas.microsoft.com/office/drawing/2016/5/14/chartex" xmlns:mc="http://schemas.openxmlformats.org/markup-compatibility/2006" xmlns:aink="http://schemas.microsoft.com/office/drawing/2016/ink" xmlns:am3d="http://schemas.microsoft.com/office/drawing/2017/model3d" xmlns:o="urn:schemas-microsoft-com:office:office" xmlns:oel="http://schemas.microsoft.com/office/2019/extlst" xmlns:r="http://schemas.openxmlformats.org/officeDocument/2006/relationships" xmlns:m="http://schemas.openxmlformats.org/officeDocument/2006/math" xmlns:v="urn:schemas-microsoft-com:vml" xmlns:wp14="http://schemas.microsoft.com/office/word/2010/wordprocessingDrawing" xmlns:wp="http://schemas.openxmlformats.org/drawingml/2006/wordprocessingDrawing" xmlns:w10="urn:schemas-microsoft-com:office:word" xmlns:w="http://schemas.openxmlformats.org/wordprocessingml/2006/main" xmlns:w14="http://schemas.microsoft.com/office/word/2010/wordml" xmlns:w15="http://schemas.microsoft.com/office/word/2012/wordml" xmlns:w16cex="http://schemas.microsoft.com/office/word/2018/wordml/cex" xmlns:w16cid="http://schemas.microsoft.com/office/word/2016/wordml/cid" xmlns:w16="http://schemas.microsoft.com/office/word/2018/wordml" xmlns:w16du="http://schemas.microsoft.com/office/word/2023/wordml/word16du" xmlns:w16sdtdh="http://schemas.microsoft.com/office/word/2020/wordml/sdtdatahash" xmlns:w16sdtfl="http://schemas.microsoft.com/office/word/2024/wordml/sdtformatlock" xmlns:w16se="http://schemas.microsoft.com/office/word/2015/wordml/symex" xmlns:wpg="http://schemas.microsoft.com/office/word/2010/wordprocessingGroup" xmlns:wpi="http://schemas.microsoft.com/office/word/2010/wordprocessingInk" xmlns:wne="http://schemas.microsoft.com/office/word/2006/wordml" xmlns:wps="http://schemas.microsoft.com/office/word/2010/wordprocessingShape" mc:Ignorable="w14 w15 w16se w16cid w16 w16cex w16sdtdh w16sdtfl w16du wp14">
   <w:body>
+    <w:p>
+      <w:r>
+        <w:t>Amarildo Jeiele Ferreira de Lucena</w:t>
+      </w:r>
+    </w:p>
+    <w:p>
+      <w:hyperlink r:id="rId5" w:history="1">
+        <w:r>
+          <w:rPr>
+            <w:rStyle w:val="Hyperlink"/>
+          </w:rPr>
+          <w:t>amarildolucena@gmail.com</w:t>
+        </w:r>
+      </w:hyperlink>
+      <w:r>
+        <w:t xml:space="preserve"> / ajfl@cesar.school</w:t>
+      </w:r>
+    </w:p>
     <w:p>
       <w:r>
         <w:rPr>
@@ -20,54 +38,6 @@
                 <pic:pic xmlns:pic="http://schemas.openxmlformats.org/drawingml/2006/picture">
                   <pic:nvPicPr>
                     <pic:cNvPr id="1805481208" name="Imagem 1" descr="Interface gráfica do usuário, Diagrama&#10;&#10;Descrição gerada automaticamente"/>
-                    <pic:cNvPicPr/>
-                  </pic:nvPicPr>
-                  <pic:blipFill>
-                    <a:blip r:embed="rId5" cstate="print">
-                      <a:extLst>
-                        <a:ext uri="{28A0092B-C50C-407E-A947-70E740481C1C}">
-                          <a14:useLocalDpi xmlns:a14="http://schemas.microsoft.com/office/drawing/2010/main" val="0"/>
-                        </a:ext>
-                      </a:extLst>
-                    </a:blip>
-                    <a:stretch>
-                      <a:fillRect/>
-                    </a:stretch>
-                  </pic:blipFill>
-                  <pic:spPr>
-                    <a:xfrm>
-                      <a:off x="0" y="0"/>
-                      <a:ext cx="5400040" cy="2598420"/>
-                    </a:xfrm>
-                    <a:prstGeom prst="rect">
-                      <a:avLst/>
-                    </a:prstGeom>
-                  </pic:spPr>
-                </pic:pic>
-              </a:graphicData>
-            </a:graphic>
-          </wp:inline>
-        </w:drawing>
-      </w:r>
-    </w:p>
-    <w:p>
-      <w:r>
-        <w:rPr>
-          <w:noProof/>
-        </w:rPr>
-        <w:drawing>
-          <wp:inline distT="0" distB="0" distL="0" distR="0" wp14:anchorId="01030E1D" wp14:editId="2E7F8EB7">
-            <wp:extent cx="5400040" cy="2598420"/>
-            <wp:effectExtent l="0" t="0" r="0" b="0"/>
-            <wp:docPr id="1277588166" name="Imagem 2" descr="Interface gráfica do usuário&#10;&#10;Descrição gerada automaticamente"/>
-            <wp:cNvGraphicFramePr>
-              <a:graphicFrameLocks xmlns:a="http://schemas.openxmlformats.org/drawingml/2006/main" noChangeAspect="1"/>
-            </wp:cNvGraphicFramePr>
-            <a:graphic xmlns:a="http://schemas.openxmlformats.org/drawingml/2006/main">
-              <a:graphicData uri="http://schemas.openxmlformats.org/drawingml/2006/picture">
-                <pic:pic xmlns:pic="http://schemas.openxmlformats.org/drawingml/2006/picture">
-                  <pic:nvPicPr>
-                    <pic:cNvPr id="1277588166" name="Imagem 2" descr="Interface gráfica do usuário&#10;&#10;Descrição gerada automaticamente"/>
                     <pic:cNvPicPr/>
                   </pic:nvPicPr>
                   <pic:blipFill>
@@ -98,181 +68,85 @@
         </w:drawing>
       </w:r>
     </w:p>
+    <w:p>
+      <w:r>
+        <w:rPr>
+          <w:noProof/>
+        </w:rPr>
+        <w:drawing>
+          <wp:inline distT="0" distB="0" distL="0" distR="0" wp14:anchorId="01030E1D" wp14:editId="2E7F8EB7">
+            <wp:extent cx="5400040" cy="2598420"/>
+            <wp:effectExtent l="0" t="0" r="0" b="0"/>
+            <wp:docPr id="1277588166" name="Imagem 2" descr="Interface gráfica do usuário&#10;&#10;Descrição gerada automaticamente"/>
+            <wp:cNvGraphicFramePr>
+              <a:graphicFrameLocks xmlns:a="http://schemas.openxmlformats.org/drawingml/2006/main" noChangeAspect="1"/>
+            </wp:cNvGraphicFramePr>
+            <a:graphic xmlns:a="http://schemas.openxmlformats.org/drawingml/2006/main">
+              <a:graphicData uri="http://schemas.openxmlformats.org/drawingml/2006/picture">
+                <pic:pic xmlns:pic="http://schemas.openxmlformats.org/drawingml/2006/picture">
+                  <pic:nvPicPr>
+                    <pic:cNvPr id="1277588166" name="Imagem 2" descr="Interface gráfica do usuário&#10;&#10;Descrição gerada automaticamente"/>
+                    <pic:cNvPicPr/>
+                  </pic:nvPicPr>
+                  <pic:blipFill>
+                    <a:blip r:embed="rId7" cstate="print">
+                      <a:extLst>
+                        <a:ext uri="{28A0092B-C50C-407E-A947-70E740481C1C}">
+                          <a14:useLocalDpi xmlns:a14="http://schemas.microsoft.com/office/drawing/2010/main" val="0"/>
+                        </a:ext>
+                      </a:extLst>
+                    </a:blip>
+                    <a:stretch>
+                      <a:fillRect/>
+                    </a:stretch>
+                  </pic:blipFill>
+                  <pic:spPr>
+                    <a:xfrm>
+                      <a:off x="0" y="0"/>
+                      <a:ext cx="5400040" cy="2598420"/>
+                    </a:xfrm>
+                    <a:prstGeom prst="rect">
+                      <a:avLst/>
+                    </a:prstGeom>
+                  </pic:spPr>
+                </pic:pic>
+              </a:graphicData>
+            </a:graphic>
+          </wp:inline>
+        </w:drawing>
+      </w:r>
+    </w:p>
     <w:p/>
     <w:p>
       <w:r>
-        <w:t xml:space="preserve">Inseri aqui no começo os dois melhores cenários que consegui. No primeiro, foi possível utilizar apenas 70% da amostra para treinamento, e apenas 3 </w:t>
-      </w:r>
-      <w:proofErr w:type="spellStart"/>
-      <w:r>
-        <w:t>neurons</w:t>
-      </w:r>
-      <w:proofErr w:type="spellEnd"/>
-      <w:r>
-        <w:t xml:space="preserve"> na primeira camada, mas precisei utilizar 3 Batch </w:t>
-      </w:r>
-      <w:proofErr w:type="spellStart"/>
-      <w:r>
-        <w:t>Size</w:t>
-      </w:r>
-      <w:proofErr w:type="spellEnd"/>
-      <w:r>
-        <w:t>. O segundo cenário com algumas alterações, aproximou bastante do melhor cenário, no entanto, utilizou uma porcentagem maior da amostra, assim como mais recursos nas camadas.</w:t>
+        <w:t>Inseri aqui no começo os dois melhores cenários que consegui. No primeiro, foi possível utilizar apenas 70% da amostra para treinamento, e apenas 3 neurons na primeira camada, mas precisei utilizar 3 Batch Size. O segundo cenário com algumas alterações, aproximou bastante do melhor cenário, no entanto, utilizou uma porcentagem maior da amostra, assim como mais recursos nas camadas.</w:t>
       </w:r>
     </w:p>
     <w:p>
       <w:r>
-        <w:t xml:space="preserve">Iniciei os testes, realizando modificações no Learning rate, </w:t>
-      </w:r>
-      <w:proofErr w:type="spellStart"/>
-      <w:r>
-        <w:t>Activation</w:t>
-      </w:r>
-      <w:proofErr w:type="spellEnd"/>
-      <w:r>
-        <w:t xml:space="preserve">, </w:t>
-      </w:r>
-      <w:proofErr w:type="spellStart"/>
-      <w:r>
-        <w:t>Regularization</w:t>
-      </w:r>
-      <w:proofErr w:type="spellEnd"/>
-      <w:r>
-        <w:t xml:space="preserve">, </w:t>
-      </w:r>
-      <w:proofErr w:type="spellStart"/>
-      <w:r>
-        <w:t>Regularization</w:t>
-      </w:r>
-      <w:proofErr w:type="spellEnd"/>
-      <w:r>
-        <w:t xml:space="preserve"> rate, mas o Problem </w:t>
-      </w:r>
-      <w:proofErr w:type="spellStart"/>
-      <w:r>
-        <w:t>Type</w:t>
-      </w:r>
-      <w:proofErr w:type="spellEnd"/>
-      <w:r>
-        <w:t xml:space="preserve">, persisti na </w:t>
-      </w:r>
-      <w:proofErr w:type="spellStart"/>
-      <w:r>
-        <w:t>Classification</w:t>
-      </w:r>
-      <w:proofErr w:type="spellEnd"/>
-      <w:r>
-        <w:t>.</w:t>
+        <w:t>Iniciei os testes, realizando modificações no Learning rate, Activation, Regularization, Regularization rate, mas o Problem Type, persisti na Classification.</w:t>
       </w:r>
     </w:p>
     <w:p>
       <w:r>
-        <w:t xml:space="preserve">Em todos os testes, eram </w:t>
-      </w:r>
-      <w:proofErr w:type="gramStart"/>
-      <w:r>
-        <w:t>necessários</w:t>
-      </w:r>
-      <w:proofErr w:type="gramEnd"/>
-      <w:r>
-        <w:t xml:space="preserve"> muitas épocas de treinamento, para chegar a um resultado que ainda poderia ser considerado ruim, acima de 0.1.</w:t>
+        <w:t>Em todos os testes, eram necessários muitas épocas de treinamento, para chegar a um resultado que ainda poderia ser considerado ruim, acima de 0.1.</w:t>
       </w:r>
     </w:p>
     <w:p>
       <w:r>
-        <w:t xml:space="preserve">Após identificado o melhor cenário para Learning rate e </w:t>
-      </w:r>
-      <w:proofErr w:type="spellStart"/>
-      <w:r>
-        <w:t>Regularization</w:t>
-      </w:r>
-      <w:proofErr w:type="spellEnd"/>
-      <w:r>
-        <w:t xml:space="preserve"> rate, passei a trabalhar com modificações no número de camadas e </w:t>
-      </w:r>
-      <w:proofErr w:type="spellStart"/>
-      <w:r>
-        <w:t>neurons</w:t>
-      </w:r>
-      <w:proofErr w:type="spellEnd"/>
-      <w:r>
-        <w:t xml:space="preserve">. Após alguns testes, nos quais sempre eram exigidos um número alto de camadas, percebi que não precisava de muitos </w:t>
-      </w:r>
-      <w:proofErr w:type="spellStart"/>
-      <w:r>
-        <w:t>neurons</w:t>
-      </w:r>
-      <w:proofErr w:type="spellEnd"/>
-      <w:r>
-        <w:t xml:space="preserve"> na primeira camada. Passei a diminuir, chegando ao número de 4 camadas. Nesse momento, deduzi que a primeira </w:t>
+        <w:t xml:space="preserve">Após identificado o melhor cenário para Learning rate e Regularization rate, passei a trabalhar com modificações no número de camadas e neurons. Após alguns </w:t>
       </w:r>
       <w:r>
         <w:lastRenderedPageBreak/>
-        <w:t xml:space="preserve">camada estava aplicando classificações lineares, e só na segunda chamada que os </w:t>
-      </w:r>
-      <w:proofErr w:type="spellStart"/>
-      <w:r>
-        <w:t>neurons</w:t>
-      </w:r>
-      <w:proofErr w:type="spellEnd"/>
-      <w:r>
-        <w:t xml:space="preserve"> passavam a classificar mais próximo do esperado (espiral). Então fui aumentando </w:t>
-      </w:r>
-      <w:proofErr w:type="spellStart"/>
-      <w:r>
-        <w:t>neurons</w:t>
-      </w:r>
-      <w:proofErr w:type="spellEnd"/>
-      <w:r>
-        <w:t xml:space="preserve">, na segunda chamada, confirmando minhas deduções, até chegar ao </w:t>
-      </w:r>
-      <w:proofErr w:type="gramStart"/>
-      <w:r>
-        <w:t>resultado</w:t>
-      </w:r>
-      <w:r>
-        <w:t xml:space="preserve"> final</w:t>
-      </w:r>
-      <w:proofErr w:type="gramEnd"/>
-      <w:r>
-        <w:t>.</w:t>
+        <w:t>testes, nos quais sempre eram exigidos um número alto de camadas, percebi que não precisava de muitos neurons na primeira camada. Passei a diminuir, chegando ao número de 4 camadas. Nesse momento, deduzi que a primeira camada estava aplicando classificações lineares, e só na segunda chamada que os neurons passavam a classificar mais próximo do esperado (espiral). Então fui aumentando neurons, na segunda chamada, confirmando minhas deduções, até chegar ao resultado</w:t>
+      </w:r>
+      <w:r>
+        <w:t xml:space="preserve"> final.</w:t>
       </w:r>
     </w:p>
     <w:p>
       <w:r>
-        <w:t xml:space="preserve">Ainda realizei alguns testes, alterando Batch </w:t>
-      </w:r>
-      <w:proofErr w:type="spellStart"/>
-      <w:r>
-        <w:t>size</w:t>
-      </w:r>
-      <w:proofErr w:type="spellEnd"/>
-      <w:r>
-        <w:t xml:space="preserve">, </w:t>
-      </w:r>
-      <w:proofErr w:type="spellStart"/>
-      <w:r>
-        <w:t>Ratio</w:t>
-      </w:r>
-      <w:proofErr w:type="spellEnd"/>
-      <w:r>
-        <w:t xml:space="preserve"> </w:t>
-      </w:r>
-      <w:proofErr w:type="spellStart"/>
-      <w:r>
-        <w:t>of</w:t>
-      </w:r>
-      <w:proofErr w:type="spellEnd"/>
-      <w:r>
-        <w:t xml:space="preserve"> training e </w:t>
-      </w:r>
-      <w:proofErr w:type="spellStart"/>
-      <w:r>
-        <w:t>Activation</w:t>
-      </w:r>
-      <w:proofErr w:type="spellEnd"/>
-      <w:r>
-        <w:t>. Mas por fim, nenhum cenário conseguia um resultado próximo do que estou apontando como meu melhor resultado.</w:t>
+        <w:t>Ainda realizei alguns testes, alterando Batch size, Ratio of training e Activation. Mas por fim, nenhum cenário conseguia um resultado próximo do que estou apontando como meu melhor resultado.</w:t>
       </w:r>
     </w:p>
     <w:p>
@@ -317,7 +191,7 @@
                     <pic:cNvPicPr/>
                   </pic:nvPicPr>
                   <pic:blipFill>
-                    <a:blip r:embed="rId7" cstate="print">
+                    <a:blip r:embed="rId8" cstate="print">
                       <a:extLst>
                         <a:ext uri="{28A0092B-C50C-407E-A947-70E740481C1C}">
                           <a14:useLocalDpi xmlns:a14="http://schemas.microsoft.com/office/drawing/2010/main" val="0"/>
@@ -385,7 +259,7 @@
                     <pic:cNvPicPr/>
                   </pic:nvPicPr>
                   <pic:blipFill>
-                    <a:blip r:embed="rId8" cstate="print">
+                    <a:blip r:embed="rId9" cstate="print">
                       <a:extLst>
                         <a:ext uri="{28A0092B-C50C-407E-A947-70E740481C1C}">
                           <a14:useLocalDpi xmlns:a14="http://schemas.microsoft.com/office/drawing/2010/main" val="0"/>
@@ -453,7 +327,7 @@
                     <pic:cNvPicPr/>
                   </pic:nvPicPr>
                   <pic:blipFill>
-                    <a:blip r:embed="rId9" cstate="print">
+                    <a:blip r:embed="rId10" cstate="print">
                       <a:extLst>
                         <a:ext uri="{28A0092B-C50C-407E-A947-70E740481C1C}">
                           <a14:useLocalDpi xmlns:a14="http://schemas.microsoft.com/office/drawing/2010/main" val="0"/>
@@ -521,7 +395,7 @@
                     <pic:cNvPicPr/>
                   </pic:nvPicPr>
                   <pic:blipFill>
-                    <a:blip r:embed="rId10" cstate="print">
+                    <a:blip r:embed="rId11" cstate="print">
                       <a:extLst>
                         <a:ext uri="{28A0092B-C50C-407E-A947-70E740481C1C}">
                           <a14:useLocalDpi xmlns:a14="http://schemas.microsoft.com/office/drawing/2010/main" val="0"/>
@@ -589,7 +463,7 @@
                     <pic:cNvPicPr/>
                   </pic:nvPicPr>
                   <pic:blipFill>
-                    <a:blip r:embed="rId11" cstate="print">
+                    <a:blip r:embed="rId12" cstate="print">
                       <a:extLst>
                         <a:ext uri="{28A0092B-C50C-407E-A947-70E740481C1C}">
                           <a14:useLocalDpi xmlns:a14="http://schemas.microsoft.com/office/drawing/2010/main" val="0"/>
@@ -657,7 +531,7 @@
                     <pic:cNvPicPr/>
                   </pic:nvPicPr>
                   <pic:blipFill>
-                    <a:blip r:embed="rId12" cstate="print">
+                    <a:blip r:embed="rId13" cstate="print">
                       <a:extLst>
                         <a:ext uri="{28A0092B-C50C-407E-A947-70E740481C1C}">
                           <a14:useLocalDpi xmlns:a14="http://schemas.microsoft.com/office/drawing/2010/main" val="0"/>
@@ -725,7 +599,7 @@
                     <pic:cNvPicPr/>
                   </pic:nvPicPr>
                   <pic:blipFill>
-                    <a:blip r:embed="rId13" cstate="print">
+                    <a:blip r:embed="rId14" cstate="print">
                       <a:extLst>
                         <a:ext uri="{28A0092B-C50C-407E-A947-70E740481C1C}">
                           <a14:useLocalDpi xmlns:a14="http://schemas.microsoft.com/office/drawing/2010/main" val="0"/>
@@ -793,7 +667,7 @@
                     <pic:cNvPicPr/>
                   </pic:nvPicPr>
                   <pic:blipFill>
-                    <a:blip r:embed="rId14" cstate="print">
+                    <a:blip r:embed="rId15" cstate="print">
                       <a:extLst>
                         <a:ext uri="{28A0092B-C50C-407E-A947-70E740481C1C}">
                           <a14:useLocalDpi xmlns:a14="http://schemas.microsoft.com/office/drawing/2010/main" val="0"/>
@@ -866,7 +740,7 @@
                     <pic:cNvPicPr/>
                   </pic:nvPicPr>
                   <pic:blipFill>
-                    <a:blip r:embed="rId15" cstate="print">
+                    <a:blip r:embed="rId16" cstate="print">
                       <a:extLst>
                         <a:ext uri="{28A0092B-C50C-407E-A947-70E740481C1C}">
                           <a14:useLocalDpi xmlns:a14="http://schemas.microsoft.com/office/drawing/2010/main" val="0"/>
@@ -934,7 +808,7 @@
                     <pic:cNvPicPr/>
                   </pic:nvPicPr>
                   <pic:blipFill>
-                    <a:blip r:embed="rId16" cstate="print">
+                    <a:blip r:embed="rId17" cstate="print">
                       <a:extLst>
                         <a:ext uri="{28A0092B-C50C-407E-A947-70E740481C1C}">
                           <a14:useLocalDpi xmlns:a14="http://schemas.microsoft.com/office/drawing/2010/main" val="0"/>
@@ -1002,7 +876,7 @@
                     <pic:cNvPicPr/>
                   </pic:nvPicPr>
                   <pic:blipFill>
-                    <a:blip r:embed="rId17" cstate="print">
+                    <a:blip r:embed="rId18" cstate="print">
                       <a:extLst>
                         <a:ext uri="{28A0092B-C50C-407E-A947-70E740481C1C}">
                           <a14:useLocalDpi xmlns:a14="http://schemas.microsoft.com/office/drawing/2010/main" val="0"/>
@@ -1070,7 +944,7 @@
                     <pic:cNvPicPr/>
                   </pic:nvPicPr>
                   <pic:blipFill>
-                    <a:blip r:embed="rId18" cstate="print">
+                    <a:blip r:embed="rId19" cstate="print">
                       <a:extLst>
                         <a:ext uri="{28A0092B-C50C-407E-A947-70E740481C1C}">
                           <a14:useLocalDpi xmlns:a14="http://schemas.microsoft.com/office/drawing/2010/main" val="0"/>
@@ -1138,7 +1012,7 @@
                     <pic:cNvPicPr/>
                   </pic:nvPicPr>
                   <pic:blipFill>
-                    <a:blip r:embed="rId19" cstate="print">
+                    <a:blip r:embed="rId20" cstate="print">
                       <a:extLst>
                         <a:ext uri="{28A0092B-C50C-407E-A947-70E740481C1C}">
                           <a14:useLocalDpi xmlns:a14="http://schemas.microsoft.com/office/drawing/2010/main" val="0"/>
@@ -1206,7 +1080,7 @@
                     <pic:cNvPicPr/>
                   </pic:nvPicPr>
                   <pic:blipFill>
-                    <a:blip r:embed="rId20" cstate="print">
+                    <a:blip r:embed="rId21" cstate="print">
                       <a:extLst>
                         <a:ext uri="{28A0092B-C50C-407E-A947-70E740481C1C}">
                           <a14:useLocalDpi xmlns:a14="http://schemas.microsoft.com/office/drawing/2010/main" val="0"/>
@@ -1274,7 +1148,7 @@
                     <pic:cNvPicPr/>
                   </pic:nvPicPr>
                   <pic:blipFill>
-                    <a:blip r:embed="rId21" cstate="print">
+                    <a:blip r:embed="rId22" cstate="print">
                       <a:extLst>
                         <a:ext uri="{28A0092B-C50C-407E-A947-70E740481C1C}">
                           <a14:useLocalDpi xmlns:a14="http://schemas.microsoft.com/office/drawing/2010/main" val="0"/>
@@ -1342,7 +1216,7 @@
                     <pic:cNvPicPr/>
                   </pic:nvPicPr>
                   <pic:blipFill>
-                    <a:blip r:embed="rId22" cstate="print">
+                    <a:blip r:embed="rId23" cstate="print">
                       <a:extLst>
                         <a:ext uri="{28A0092B-C50C-407E-A947-70E740481C1C}">
                           <a14:useLocalDpi xmlns:a14="http://schemas.microsoft.com/office/drawing/2010/main" val="0"/>
@@ -1404,7 +1278,7 @@
                     <pic:cNvPicPr/>
                   </pic:nvPicPr>
                   <pic:blipFill>
-                    <a:blip r:embed="rId23" cstate="print">
+                    <a:blip r:embed="rId24" cstate="print">
                       <a:extLst>
                         <a:ext uri="{28A0092B-C50C-407E-A947-70E740481C1C}">
                           <a14:useLocalDpi xmlns:a14="http://schemas.microsoft.com/office/drawing/2010/main" val="0"/>
@@ -1472,7 +1346,7 @@
                     <pic:cNvPicPr/>
                   </pic:nvPicPr>
                   <pic:blipFill>
-                    <a:blip r:embed="rId24" cstate="print">
+                    <a:blip r:embed="rId25" cstate="print">
                       <a:extLst>
                         <a:ext uri="{28A0092B-C50C-407E-A947-70E740481C1C}">
                           <a14:useLocalDpi xmlns:a14="http://schemas.microsoft.com/office/drawing/2010/main" val="0"/>
@@ -1540,7 +1414,7 @@
                     <pic:cNvPicPr/>
                   </pic:nvPicPr>
                   <pic:blipFill>
-                    <a:blip r:embed="rId25" cstate="print">
+                    <a:blip r:embed="rId26" cstate="print">
                       <a:extLst>
                         <a:ext uri="{28A0092B-C50C-407E-A947-70E740481C1C}">
                           <a14:useLocalDpi xmlns:a14="http://schemas.microsoft.com/office/drawing/2010/main" val="0"/>
@@ -1608,7 +1482,7 @@
                     <pic:cNvPicPr/>
                   </pic:nvPicPr>
                   <pic:blipFill>
-                    <a:blip r:embed="rId26" cstate="print">
+                    <a:blip r:embed="rId27" cstate="print">
                       <a:extLst>
                         <a:ext uri="{28A0092B-C50C-407E-A947-70E740481C1C}">
                           <a14:useLocalDpi xmlns:a14="http://schemas.microsoft.com/office/drawing/2010/main" val="0"/>
@@ -1679,7 +1553,7 @@
                     <pic:cNvPicPr/>
                   </pic:nvPicPr>
                   <pic:blipFill>
-                    <a:blip r:embed="rId27" cstate="print">
+                    <a:blip r:embed="rId28" cstate="print">
                       <a:extLst>
                         <a:ext uri="{28A0092B-C50C-407E-A947-70E740481C1C}">
                           <a14:useLocalDpi xmlns:a14="http://schemas.microsoft.com/office/drawing/2010/main" val="0"/>
@@ -1747,7 +1621,7 @@
                     <pic:cNvPicPr/>
                   </pic:nvPicPr>
                   <pic:blipFill>
-                    <a:blip r:embed="rId28" cstate="print">
+                    <a:blip r:embed="rId29" cstate="print">
                       <a:extLst>
                         <a:ext uri="{28A0092B-C50C-407E-A947-70E740481C1C}">
                           <a14:useLocalDpi xmlns:a14="http://schemas.microsoft.com/office/drawing/2010/main" val="0"/>
@@ -1815,7 +1689,7 @@
                     <pic:cNvPicPr/>
                   </pic:nvPicPr>
                   <pic:blipFill>
-                    <a:blip r:embed="rId29" cstate="print">
+                    <a:blip r:embed="rId30" cstate="print">
                       <a:extLst>
                         <a:ext uri="{28A0092B-C50C-407E-A947-70E740481C1C}">
                           <a14:useLocalDpi xmlns:a14="http://schemas.microsoft.com/office/drawing/2010/main" val="0"/>
@@ -1883,7 +1757,7 @@
                     <pic:cNvPicPr/>
                   </pic:nvPicPr>
                   <pic:blipFill>
-                    <a:blip r:embed="rId30" cstate="print">
+                    <a:blip r:embed="rId31" cstate="print">
                       <a:extLst>
                         <a:ext uri="{28A0092B-C50C-407E-A947-70E740481C1C}">
                           <a14:useLocalDpi xmlns:a14="http://schemas.microsoft.com/office/drawing/2010/main" val="0"/>
@@ -1951,7 +1825,7 @@
                     <pic:cNvPicPr/>
                   </pic:nvPicPr>
                   <pic:blipFill>
-                    <a:blip r:embed="rId31" cstate="print">
+                    <a:blip r:embed="rId32" cstate="print">
                       <a:extLst>
                         <a:ext uri="{28A0092B-C50C-407E-A947-70E740481C1C}">
                           <a14:useLocalDpi xmlns:a14="http://schemas.microsoft.com/office/drawing/2010/main" val="0"/>
@@ -2019,7 +1893,7 @@
                     <pic:cNvPicPr/>
                   </pic:nvPicPr>
                   <pic:blipFill>
-                    <a:blip r:embed="rId32" cstate="print">
+                    <a:blip r:embed="rId33" cstate="print">
                       <a:extLst>
                         <a:ext uri="{28A0092B-C50C-407E-A947-70E740481C1C}">
                           <a14:useLocalDpi xmlns:a14="http://schemas.microsoft.com/office/drawing/2010/main" val="0"/>
@@ -2666,6 +2540,7 @@
   <w:style w:type="character" w:default="1" w:styleId="Fontepargpadro">
     <w:name w:val="Default Paragraph Font"/>
     <w:uiPriority w:val="1"/>
+    <w:semiHidden/>
     <w:unhideWhenUsed/>
   </w:style>
   <w:style w:type="table" w:default="1" w:styleId="Tabelanormal">
@@ -2977,6 +2852,29 @@
       <w:smallCaps/>
       <w:color w:val="0F4761" w:themeColor="accent1" w:themeShade="BF"/>
       <w:spacing w:val="5"/>
+    </w:rPr>
+  </w:style>
+  <w:style w:type="character" w:styleId="Hyperlink">
+    <w:name w:val="Hyperlink"/>
+    <w:basedOn w:val="Fontepargpadro"/>
+    <w:uiPriority w:val="99"/>
+    <w:unhideWhenUsed/>
+    <w:rsid w:val="005B3085"/>
+    <w:rPr>
+      <w:color w:val="467886" w:themeColor="hyperlink"/>
+      <w:u w:val="single"/>
+    </w:rPr>
+  </w:style>
+  <w:style w:type="character" w:styleId="MenoPendente">
+    <w:name w:val="Unresolved Mention"/>
+    <w:basedOn w:val="Fontepargpadro"/>
+    <w:uiPriority w:val="99"/>
+    <w:semiHidden/>
+    <w:unhideWhenUsed/>
+    <w:rsid w:val="005B3085"/>
+    <w:rPr>
+      <w:color w:val="605E5C"/>
+      <w:shd w:val="clear" w:color="auto" w:fill="E1DFDD"/>
     </w:rPr>
   </w:style>
 </w:styles>
